--- a/Server/Server_常用开源服务器框架.docx
+++ b/Server/Server_常用开源服务器框架.docx
@@ -846,8 +846,6 @@
         </w:rPr>
         <w:t>Demo：</w:t>
       </w:r>
-      <w:bookmarkStart w:id="0" w:name="_GoBack"/>
-      <w:bookmarkEnd w:id="0"/>
     </w:p>
     <w:p>
       <w:pPr>
@@ -1823,6 +1821,21 @@
         </w:rPr>
         <w:t xml:space="preserve">4 </w:t>
       </w:r>
+      <w:r>
+        <w:rPr>
+          <w:rFonts w:ascii="Arial" w:hAnsi="Arial" w:eastAsia="Arial" w:cs="Arial"/>
+          <w:i w:val="0"/>
+          <w:caps w:val="0"/>
+          <w:color w:val="3D464D"/>
+          <w:spacing w:val="0"/>
+          <w:sz w:val="24"/>
+          <w:szCs w:val="24"/>
+          <w:u w:val="none"/>
+        </w:rPr>
+        <w:t>KBEngine(c++ + python),  scut(c#/python)，pomelo(nodejs)。</w:t>
+      </w:r>
+      <w:bookmarkStart w:id="0" w:name="_GoBack"/>
+      <w:bookmarkEnd w:id="0"/>
     </w:p>
     <w:sectPr>
       <w:pgSz w:w="11906" w:h="16838"/>
